--- a/[1]_SubmissionGuidelines/SubmissionGuidlines.docx
+++ b/[1]_SubmissionGuidelines/SubmissionGuidlines.docx
@@ -35,9 +35,11 @@
         </w:rPr>
         <w:t xml:space="preserve">About this </w:t>
       </w:r>
+      <w:proofErr w:type="spellStart"/>
       <w:r>
         <w:t>documentation</w:t>
       </w:r>
+      <w:proofErr w:type="spellEnd"/>
     </w:p>
     <w:p>
       <w:pPr>
@@ -60,8 +62,53 @@
         </w:rPr>
         <w:t xml:space="preserve">Please thoroughly read the provided documentation and strive to follow it as closely as possible. The file naming system outlined here is designed to work effectively in most scenarios. If you come across any issues, conflicts, or logical inconsistencies, don't hesitate to notify the Engine Team. </w:t>
       </w:r>
-      <w:r>
-        <w:t>Together, we will address and resolve any concerns.</w:t>
+      <w:proofErr w:type="spellStart"/>
+      <w:r>
+        <w:t>Together</w:t>
+      </w:r>
+      <w:proofErr w:type="spellEnd"/>
+      <w:r>
+        <w:t xml:space="preserve">, </w:t>
+      </w:r>
+      <w:proofErr w:type="spellStart"/>
+      <w:r>
+        <w:t>we</w:t>
+      </w:r>
+      <w:proofErr w:type="spellEnd"/>
+      <w:r>
+        <w:t xml:space="preserve"> will </w:t>
+      </w:r>
+      <w:proofErr w:type="spellStart"/>
+      <w:r>
+        <w:t>address</w:t>
+      </w:r>
+      <w:proofErr w:type="spellEnd"/>
+      <w:r>
+        <w:t xml:space="preserve"> and </w:t>
+      </w:r>
+      <w:proofErr w:type="spellStart"/>
+      <w:r>
+        <w:t>resolve</w:t>
+      </w:r>
+      <w:proofErr w:type="spellEnd"/>
+      <w:r>
+        <w:t xml:space="preserve"> </w:t>
+      </w:r>
+      <w:proofErr w:type="spellStart"/>
+      <w:r>
+        <w:t>any</w:t>
+      </w:r>
+      <w:proofErr w:type="spellEnd"/>
+      <w:r>
+        <w:t xml:space="preserve"> </w:t>
+      </w:r>
+      <w:proofErr w:type="spellStart"/>
+      <w:r>
+        <w:t>concerns</w:t>
+      </w:r>
+      <w:proofErr w:type="spellEnd"/>
+      <w:r>
+        <w:t>.</w:t>
       </w:r>
     </w:p>
     <w:p>
@@ -83,6 +130,9 @@
         </w:rPr>
       </w:pPr>
       <w:r>
+        <w:rPr>
+          <w:lang w:val="en-GB"/>
+        </w:rPr>
         <w:t xml:space="preserve">It's crucial to have a solid understanding of Git and Git Branching because this is the exclusive method for supplying your files to the engine. </w:t>
       </w:r>
       <w:r>
@@ -136,26 +186,45 @@
     <w:p>
       <w:pPr>
         <w:ind w:left="708"/>
+        <w:rPr>
+          <w:lang w:val="en-GB"/>
+        </w:rPr>
       </w:pPr>
       <w:r>
         <w:rPr>
           <w:rFonts w:cstheme="minorHAnsi"/>
           <w:lang w:val="en-GB"/>
         </w:rPr>
-        <w:t xml:space="preserve">Git will serve as your primary file storage system. You are encouraged, and in some cases, expected to include all your work-in-progress files, such as .psd </w:t>
-      </w:r>
+        <w:t>Git will serve as your primary file storage system. You are encouraged, and in some cases, expected to include all your work-in-progress files, such as .</w:t>
+      </w:r>
+      <w:proofErr w:type="spellStart"/>
       <w:r>
         <w:rPr>
           <w:rFonts w:cstheme="minorHAnsi"/>
           <w:lang w:val="en-GB"/>
         </w:rPr>
-        <w:t>or. blend</w:t>
-      </w:r>
+        <w:t>psd</w:t>
+      </w:r>
+      <w:proofErr w:type="spellEnd"/>
       <w:r>
         <w:rPr>
           <w:rFonts w:cstheme="minorHAnsi"/>
           <w:lang w:val="en-GB"/>
         </w:rPr>
+        <w:t xml:space="preserve"> </w:t>
+      </w:r>
+      <w:r>
+        <w:rPr>
+          <w:rFonts w:cstheme="minorHAnsi"/>
+          <w:lang w:val="en-GB"/>
+        </w:rPr>
+        <w:t>or. blend</w:t>
+      </w:r>
+      <w:r>
+        <w:rPr>
+          <w:rFonts w:cstheme="minorHAnsi"/>
+          <w:lang w:val="en-GB"/>
+        </w:rPr>
         <w:t xml:space="preserve"> files, in the repository. This practice ensures a seamless transition for team members who may need to continue your work and allows everyone to access essential assets at any time.</w:t>
       </w:r>
     </w:p>
@@ -203,12 +272,7 @@
         <w:pStyle w:val="Listenabsatz"/>
         <w:spacing w:before="100" w:beforeAutospacing="1" w:after="100" w:afterAutospacing="1" w:line="240" w:lineRule="auto"/>
         <w:rPr>
-          <w:rFonts w:eastAsia="Times New Roman" w:cstheme="minorHAnsi"/>
-          <w:kern w:val="0"/>
-          <w:sz w:val="24"/>
-          <w:szCs w:val="24"/>
-          <w:lang w:val="en-GB" w:eastAsia="de-DE"/>
-          <w14:ligatures w14:val="none"/>
+          <w:lang w:val="en-GB"/>
         </w:rPr>
       </w:pPr>
       <w:r>
@@ -244,12 +308,21 @@
         <w:t xml:space="preserve"> </w:t>
       </w:r>
       <w:hyperlink r:id="rId6" w:tgtFrame="_new" w:history="1">
+        <w:proofErr w:type="spellStart"/>
         <w:r>
           <w:rPr>
             <w:rStyle w:val="Hyperlink"/>
             <w:lang w:val="en-GB"/>
           </w:rPr>
-          <w:t>TreeSize Free</w:t>
+          <w:t>TreeSize</w:t>
+        </w:r>
+        <w:proofErr w:type="spellEnd"/>
+        <w:r>
+          <w:rPr>
+            <w:rStyle w:val="Hyperlink"/>
+            <w:lang w:val="en-GB"/>
+          </w:rPr>
+          <w:t xml:space="preserve"> Free</w:t>
         </w:r>
       </w:hyperlink>
       <w:r>
@@ -264,22 +337,6 @@
         </w:rPr>
         <w:t>seeing what takes up how much storage)</w:t>
       </w:r>
-    </w:p>
-    <w:p>
-      <w:pPr>
-        <w:ind w:left="708"/>
-        <w:rPr>
-          <w:lang w:val="en-GB"/>
-        </w:rPr>
-      </w:pPr>
-    </w:p>
-    <w:p>
-      <w:pPr>
-        <w:ind w:left="708"/>
-        <w:rPr>
-          <w:lang w:val="en-GB"/>
-        </w:rPr>
-      </w:pPr>
     </w:p>
     <w:p>
       <w:pPr>
@@ -288,11 +345,7 @@
           <w:ilvl w:val="0"/>
           <w:numId w:val="0"/>
         </w:numPr>
-        <w:ind w:left="851"/>
-      </w:pPr>
-      <w:r>
-        <w:br w:type="page"/>
-      </w:r>
+      </w:pPr>
     </w:p>
     <w:p>
       <w:pPr>
@@ -349,7 +402,27 @@
           <w:lang w:val="en-GB" w:eastAsia="de-DE"/>
           <w14:ligatures w14:val="none"/>
         </w:rPr>
-        <w:t>: Do not use special characters such as ~, !, @, #, $, %, ^, &amp;, *, `, ;, :, &lt;, &gt;, ?, ., ,, ', ", |, ö, ä, ü.</w:t>
+        <w:t>: Do not use special characters such as ~</w:t>
+      </w:r>
+      <w:proofErr w:type="gramStart"/>
+      <w:r>
+        <w:rPr>
+          <w:rFonts w:eastAsia="Times New Roman" w:cstheme="minorHAnsi"/>
+          <w:kern w:val="0"/>
+          <w:lang w:val="en-GB" w:eastAsia="de-DE"/>
+          <w14:ligatures w14:val="none"/>
+        </w:rPr>
+        <w:t>, !</w:t>
+      </w:r>
+      <w:proofErr w:type="gramEnd"/>
+      <w:r>
+        <w:rPr>
+          <w:rFonts w:eastAsia="Times New Roman" w:cstheme="minorHAnsi"/>
+          <w:kern w:val="0"/>
+          <w:lang w:val="en-GB" w:eastAsia="de-DE"/>
+          <w14:ligatures w14:val="none"/>
+        </w:rPr>
+        <w:t>, @, #, $, %, ^, &amp;, *, `, ;, :, &lt;, &gt;, ?, ., ,, ', ", |, ö, ä, ü.</w:t>
       </w:r>
     </w:p>
     <w:p>
@@ -553,6 +626,7 @@
           <w14:ligatures w14:val="none"/>
         </w:rPr>
       </w:pPr>
+      <w:proofErr w:type="spellStart"/>
       <w:r>
         <w:rPr>
           <w:rFonts w:eastAsia="Times New Roman" w:cstheme="minorHAnsi"/>
@@ -564,6 +638,7 @@
         </w:rPr>
         <w:t>Example</w:t>
       </w:r>
+      <w:proofErr w:type="spellEnd"/>
       <w:r>
         <w:rPr>
           <w:rFonts w:eastAsia="Times New Roman" w:cstheme="minorHAnsi"/>
@@ -606,7 +681,47 @@
           <w:lang w:val="en-GB" w:eastAsia="de-DE"/>
           <w14:ligatures w14:val="none"/>
         </w:rPr>
-        <w:t>: hairDark, hairBlonde (Dark and Blonde serve different purposes)</w:t>
+        <w:t xml:space="preserve">: </w:t>
+      </w:r>
+      <w:proofErr w:type="spellStart"/>
+      <w:r>
+        <w:rPr>
+          <w:rFonts w:eastAsia="Times New Roman" w:cstheme="minorHAnsi"/>
+          <w:kern w:val="0"/>
+          <w:lang w:val="en-GB" w:eastAsia="de-DE"/>
+          <w14:ligatures w14:val="none"/>
+        </w:rPr>
+        <w:t>hairDark</w:t>
+      </w:r>
+      <w:proofErr w:type="spellEnd"/>
+      <w:r>
+        <w:rPr>
+          <w:rFonts w:eastAsia="Times New Roman" w:cstheme="minorHAnsi"/>
+          <w:kern w:val="0"/>
+          <w:lang w:val="en-GB" w:eastAsia="de-DE"/>
+          <w14:ligatures w14:val="none"/>
+        </w:rPr>
+        <w:t xml:space="preserve">, </w:t>
+      </w:r>
+      <w:proofErr w:type="spellStart"/>
+      <w:r>
+        <w:rPr>
+          <w:rFonts w:eastAsia="Times New Roman" w:cstheme="minorHAnsi"/>
+          <w:kern w:val="0"/>
+          <w:lang w:val="en-GB" w:eastAsia="de-DE"/>
+          <w14:ligatures w14:val="none"/>
+        </w:rPr>
+        <w:t>hairBlonde</w:t>
+      </w:r>
+      <w:proofErr w:type="spellEnd"/>
+      <w:r>
+        <w:rPr>
+          <w:rFonts w:eastAsia="Times New Roman" w:cstheme="minorHAnsi"/>
+          <w:kern w:val="0"/>
+          <w:lang w:val="en-GB" w:eastAsia="de-DE"/>
+          <w14:ligatures w14:val="none"/>
+        </w:rPr>
+        <w:t xml:space="preserve"> (Dark and Blonde serve different purposes)</w:t>
       </w:r>
     </w:p>
     <w:p>
@@ -623,6 +738,7 @@
           <w14:ligatures w14:val="none"/>
         </w:rPr>
       </w:pPr>
+      <w:proofErr w:type="spellStart"/>
       <w:r>
         <w:rPr>
           <w:rFonts w:eastAsia="Times New Roman" w:cstheme="minorHAnsi"/>
@@ -634,6 +750,7 @@
         </w:rPr>
         <w:t>Correct</w:t>
       </w:r>
+      <w:proofErr w:type="spellEnd"/>
       <w:r>
         <w:rPr>
           <w:rFonts w:eastAsia="Times New Roman" w:cstheme="minorHAnsi"/>
@@ -641,8 +758,39 @@
           <w:lang w:eastAsia="de-DE"/>
           <w14:ligatures w14:val="none"/>
         </w:rPr>
-        <w:t>: hairBlack, hairBlonde</w:t>
-      </w:r>
+        <w:t xml:space="preserve">: </w:t>
+      </w:r>
+      <w:proofErr w:type="spellStart"/>
+      <w:r>
+        <w:rPr>
+          <w:rFonts w:eastAsia="Times New Roman" w:cstheme="minorHAnsi"/>
+          <w:kern w:val="0"/>
+          <w:lang w:eastAsia="de-DE"/>
+          <w14:ligatures w14:val="none"/>
+        </w:rPr>
+        <w:t>hairBlack</w:t>
+      </w:r>
+      <w:proofErr w:type="spellEnd"/>
+      <w:r>
+        <w:rPr>
+          <w:rFonts w:eastAsia="Times New Roman" w:cstheme="minorHAnsi"/>
+          <w:kern w:val="0"/>
+          <w:lang w:eastAsia="de-DE"/>
+          <w14:ligatures w14:val="none"/>
+        </w:rPr>
+        <w:t xml:space="preserve">, </w:t>
+      </w:r>
+      <w:proofErr w:type="spellStart"/>
+      <w:r>
+        <w:rPr>
+          <w:rFonts w:eastAsia="Times New Roman" w:cstheme="minorHAnsi"/>
+          <w:kern w:val="0"/>
+          <w:lang w:eastAsia="de-DE"/>
+          <w14:ligatures w14:val="none"/>
+        </w:rPr>
+        <w:t>hairBlonde</w:t>
+      </w:r>
+      <w:proofErr w:type="spellEnd"/>
     </w:p>
     <w:p>
       <w:pPr>
@@ -726,7 +874,58 @@
           <w:lang w:val="en-GB" w:eastAsia="de-DE"/>
           <w14:ligatures w14:val="none"/>
         </w:rPr>
-        <w:t>Use brackets only when implementing numbering systems for folders. Each folder should have a number in brackets, such as [1]FolderOne, [2]FolderTwo.</w:t>
+        <w:t>Use brackets only when implementing numbering systems for folders. Each folder should have a number in brackets, such as [</w:t>
+      </w:r>
+      <w:proofErr w:type="gramStart"/>
+      <w:r>
+        <w:rPr>
+          <w:rFonts w:eastAsia="Times New Roman" w:cstheme="minorHAnsi"/>
+          <w:kern w:val="0"/>
+          <w:lang w:val="en-GB" w:eastAsia="de-DE"/>
+          <w14:ligatures w14:val="none"/>
+        </w:rPr>
+        <w:t>1]</w:t>
+      </w:r>
+      <w:proofErr w:type="spellStart"/>
+      <w:r>
+        <w:rPr>
+          <w:rFonts w:eastAsia="Times New Roman" w:cstheme="minorHAnsi"/>
+          <w:kern w:val="0"/>
+          <w:lang w:val="en-GB" w:eastAsia="de-DE"/>
+          <w14:ligatures w14:val="none"/>
+        </w:rPr>
+        <w:t>FolderOne</w:t>
+      </w:r>
+      <w:proofErr w:type="spellEnd"/>
+      <w:proofErr w:type="gramEnd"/>
+      <w:r>
+        <w:rPr>
+          <w:rFonts w:eastAsia="Times New Roman" w:cstheme="minorHAnsi"/>
+          <w:kern w:val="0"/>
+          <w:lang w:val="en-GB" w:eastAsia="de-DE"/>
+          <w14:ligatures w14:val="none"/>
+        </w:rPr>
+        <w:t>, [2]</w:t>
+      </w:r>
+      <w:proofErr w:type="spellStart"/>
+      <w:r>
+        <w:rPr>
+          <w:rFonts w:eastAsia="Times New Roman" w:cstheme="minorHAnsi"/>
+          <w:kern w:val="0"/>
+          <w:lang w:val="en-GB" w:eastAsia="de-DE"/>
+          <w14:ligatures w14:val="none"/>
+        </w:rPr>
+        <w:t>FolderTwo</w:t>
+      </w:r>
+      <w:proofErr w:type="spellEnd"/>
+      <w:r>
+        <w:rPr>
+          <w:rFonts w:eastAsia="Times New Roman" w:cstheme="minorHAnsi"/>
+          <w:kern w:val="0"/>
+          <w:lang w:val="en-GB" w:eastAsia="de-DE"/>
+          <w14:ligatures w14:val="none"/>
+        </w:rPr>
+        <w:t>.</w:t>
       </w:r>
     </w:p>
     <w:p>
@@ -803,7 +1002,27 @@
           <w:lang w:val="en-GB" w:eastAsia="de-DE"/>
           <w14:ligatures w14:val="none"/>
         </w:rPr>
-        <w:t>Name the branch after the change you made (e.g., added couch.fbx or added furniture).</w:t>
+        <w:t xml:space="preserve">Name the branch after the change you made (e.g., added </w:t>
+      </w:r>
+      <w:proofErr w:type="spellStart"/>
+      <w:r>
+        <w:rPr>
+          <w:rFonts w:eastAsia="Times New Roman" w:cstheme="minorHAnsi"/>
+          <w:kern w:val="0"/>
+          <w:lang w:val="en-GB" w:eastAsia="de-DE"/>
+          <w14:ligatures w14:val="none"/>
+        </w:rPr>
+        <w:t>couch.fbx</w:t>
+      </w:r>
+      <w:proofErr w:type="spellEnd"/>
+      <w:r>
+        <w:rPr>
+          <w:rFonts w:eastAsia="Times New Roman" w:cstheme="minorHAnsi"/>
+          <w:kern w:val="0"/>
+          <w:lang w:val="en-GB" w:eastAsia="de-DE"/>
+          <w14:ligatures w14:val="none"/>
+        </w:rPr>
+        <w:t xml:space="preserve"> or added furniture).</w:t>
       </w:r>
     </w:p>
     <w:p>
@@ -951,7 +1170,63 @@
         <w:rPr>
           <w:lang w:val="en-GB"/>
         </w:rPr>
-        <w:t>When naming files, avoid repeating information already present in the file structure. For instance, if an asset is located at "[1]Assets/[4]Gamescreens/[6]UI/[4]Scorebar," there is no need to include all these details in the file name. Instead, name the file "mask.png," as the filepath already provides the necessary context.</w:t>
+        <w:t>When naming files, avoid repeating information already present in the file structure. For instance, if an asset is located at "[</w:t>
+      </w:r>
+      <w:proofErr w:type="gramStart"/>
+      <w:r>
+        <w:rPr>
+          <w:lang w:val="en-GB"/>
+        </w:rPr>
+        <w:t>1]Assets</w:t>
+      </w:r>
+      <w:proofErr w:type="gramEnd"/>
+      <w:r>
+        <w:rPr>
+          <w:lang w:val="en-GB"/>
+        </w:rPr>
+        <w:t>/[4]</w:t>
+      </w:r>
+      <w:proofErr w:type="spellStart"/>
+      <w:r>
+        <w:rPr>
+          <w:lang w:val="en-GB"/>
+        </w:rPr>
+        <w:t>Gamescreens</w:t>
+      </w:r>
+      <w:proofErr w:type="spellEnd"/>
+      <w:r>
+        <w:rPr>
+          <w:lang w:val="en-GB"/>
+        </w:rPr>
+        <w:t>/[6]UI/[4]</w:t>
+      </w:r>
+      <w:proofErr w:type="spellStart"/>
+      <w:r>
+        <w:rPr>
+          <w:lang w:val="en-GB"/>
+        </w:rPr>
+        <w:t>Scorebar</w:t>
+      </w:r>
+      <w:proofErr w:type="spellEnd"/>
+      <w:r>
+        <w:rPr>
+          <w:lang w:val="en-GB"/>
+        </w:rPr>
+        <w:t xml:space="preserve">," there is no need to include all these details in the file name. Instead, name the file "mask.png," as the </w:t>
+      </w:r>
+      <w:proofErr w:type="spellStart"/>
+      <w:r>
+        <w:rPr>
+          <w:lang w:val="en-GB"/>
+        </w:rPr>
+        <w:t>filepath</w:t>
+      </w:r>
+      <w:proofErr w:type="spellEnd"/>
+      <w:r>
+        <w:rPr>
+          <w:lang w:val="en-GB"/>
+        </w:rPr>
+        <w:t xml:space="preserve"> already provides the necessary context.</w:t>
       </w:r>
     </w:p>
     <w:p>
@@ -1120,6 +1395,7 @@
           <w14:ligatures w14:val="none"/>
         </w:rPr>
       </w:pPr>
+      <w:proofErr w:type="spellStart"/>
       <w:r>
         <w:rPr>
           <w:rFonts w:eastAsia="Times New Roman" w:cstheme="minorHAnsi"/>
@@ -1127,7 +1403,77 @@
           <w:lang w:eastAsia="de-DE"/>
           <w14:ligatures w14:val="none"/>
         </w:rPr>
-        <w:t>Discard your current changes.</w:t>
+        <w:t>Discard</w:t>
+      </w:r>
+      <w:proofErr w:type="spellEnd"/>
+      <w:r>
+        <w:rPr>
+          <w:rFonts w:eastAsia="Times New Roman" w:cstheme="minorHAnsi"/>
+          <w:kern w:val="0"/>
+          <w:lang w:eastAsia="de-DE"/>
+          <w14:ligatures w14:val="none"/>
+        </w:rPr>
+        <w:t xml:space="preserve"> </w:t>
+      </w:r>
+      <w:proofErr w:type="spellStart"/>
+      <w:r>
+        <w:rPr>
+          <w:rFonts w:eastAsia="Times New Roman" w:cstheme="minorHAnsi"/>
+          <w:kern w:val="0"/>
+          <w:lang w:eastAsia="de-DE"/>
+          <w14:ligatures w14:val="none"/>
+        </w:rPr>
+        <w:t>your</w:t>
+      </w:r>
+      <w:proofErr w:type="spellEnd"/>
+      <w:r>
+        <w:rPr>
+          <w:rFonts w:eastAsia="Times New Roman" w:cstheme="minorHAnsi"/>
+          <w:kern w:val="0"/>
+          <w:lang w:eastAsia="de-DE"/>
+          <w14:ligatures w14:val="none"/>
+        </w:rPr>
+        <w:t xml:space="preserve"> </w:t>
+      </w:r>
+      <w:proofErr w:type="spellStart"/>
+      <w:r>
+        <w:rPr>
+          <w:rFonts w:eastAsia="Times New Roman" w:cstheme="minorHAnsi"/>
+          <w:kern w:val="0"/>
+          <w:lang w:eastAsia="de-DE"/>
+          <w14:ligatures w14:val="none"/>
+        </w:rPr>
+        <w:t>current</w:t>
+      </w:r>
+      <w:proofErr w:type="spellEnd"/>
+      <w:r>
+        <w:rPr>
+          <w:rFonts w:eastAsia="Times New Roman" w:cstheme="minorHAnsi"/>
+          <w:kern w:val="0"/>
+          <w:lang w:eastAsia="de-DE"/>
+          <w14:ligatures w14:val="none"/>
+        </w:rPr>
+        <w:t xml:space="preserve"> </w:t>
+      </w:r>
+      <w:proofErr w:type="spellStart"/>
+      <w:r>
+        <w:rPr>
+          <w:rFonts w:eastAsia="Times New Roman" w:cstheme="minorHAnsi"/>
+          <w:kern w:val="0"/>
+          <w:lang w:eastAsia="de-DE"/>
+          <w14:ligatures w14:val="none"/>
+        </w:rPr>
+        <w:t>changes</w:t>
+      </w:r>
+      <w:proofErr w:type="spellEnd"/>
+      <w:r>
+        <w:rPr>
+          <w:rFonts w:eastAsia="Times New Roman" w:cstheme="minorHAnsi"/>
+          <w:kern w:val="0"/>
+          <w:lang w:eastAsia="de-DE"/>
+          <w14:ligatures w14:val="none"/>
+        </w:rPr>
+        <w:t>.</w:t>
       </w:r>
     </w:p>
     <w:p>
@@ -1192,7 +1538,27 @@
           <w:lang w:val="en-GB" w:eastAsia="de-DE"/>
           <w14:ligatures w14:val="none"/>
         </w:rPr>
-        <w:t>When submitting an asset, it's crucial to provide precise specifications on how the asset is intended to be used and its expected behavior within the game.</w:t>
+        <w:t xml:space="preserve">When submitting an asset, it's crucial to provide precise specifications on how the asset is intended to be used and its expected </w:t>
+      </w:r>
+      <w:proofErr w:type="spellStart"/>
+      <w:r>
+        <w:rPr>
+          <w:rFonts w:eastAsia="Times New Roman" w:cstheme="minorHAnsi"/>
+          <w:kern w:val="0"/>
+          <w:lang w:val="en-GB" w:eastAsia="de-DE"/>
+          <w14:ligatures w14:val="none"/>
+        </w:rPr>
+        <w:t>behavior</w:t>
+      </w:r>
+      <w:proofErr w:type="spellEnd"/>
+      <w:r>
+        <w:rPr>
+          <w:rFonts w:eastAsia="Times New Roman" w:cstheme="minorHAnsi"/>
+          <w:kern w:val="0"/>
+          <w:lang w:val="en-GB" w:eastAsia="de-DE"/>
+          <w14:ligatures w14:val="none"/>
+        </w:rPr>
+        <w:t xml:space="preserve"> within the game.</w:t>
       </w:r>
     </w:p>
     <w:p>
@@ -1273,7 +1639,27 @@
           <w:lang w:val="en-GB" w:eastAsia="de-DE"/>
           <w14:ligatures w14:val="none"/>
         </w:rPr>
-        <w:t>You always have the possibility to use a ReadMe files in the assets folder to specify usage (only use .txt files for that)</w:t>
+        <w:t xml:space="preserve">You always have the possibility to use a </w:t>
+      </w:r>
+      <w:proofErr w:type="gramStart"/>
+      <w:r>
+        <w:rPr>
+          <w:rFonts w:eastAsia="Times New Roman" w:cstheme="minorHAnsi"/>
+          <w:kern w:val="0"/>
+          <w:lang w:val="en-GB" w:eastAsia="de-DE"/>
+          <w14:ligatures w14:val="none"/>
+        </w:rPr>
+        <w:t>ReadMe files</w:t>
+      </w:r>
+      <w:proofErr w:type="gramEnd"/>
+      <w:r>
+        <w:rPr>
+          <w:rFonts w:eastAsia="Times New Roman" w:cstheme="minorHAnsi"/>
+          <w:kern w:val="0"/>
+          <w:lang w:val="en-GB" w:eastAsia="de-DE"/>
+          <w14:ligatures w14:val="none"/>
+        </w:rPr>
+        <w:t xml:space="preserve"> in the assets folder to specify usage (only use .txt files for that)</w:t>
       </w:r>
     </w:p>
     <w:p>
@@ -1322,7 +1708,27 @@
           <w:lang w:val="en-GB" w:eastAsia="de-DE"/>
           <w14:ligatures w14:val="none"/>
         </w:rPr>
-        <w:t>: Every 2D asset must be nine-slicable. Exceptions require discussion with the engine team.</w:t>
+        <w:t>: Every 2D asset must be nine-</w:t>
+      </w:r>
+      <w:proofErr w:type="spellStart"/>
+      <w:r>
+        <w:rPr>
+          <w:rFonts w:eastAsia="Times New Roman" w:cstheme="minorHAnsi"/>
+          <w:kern w:val="0"/>
+          <w:lang w:val="en-GB" w:eastAsia="de-DE"/>
+          <w14:ligatures w14:val="none"/>
+        </w:rPr>
+        <w:t>slicable</w:t>
+      </w:r>
+      <w:proofErr w:type="spellEnd"/>
+      <w:r>
+        <w:rPr>
+          <w:rFonts w:eastAsia="Times New Roman" w:cstheme="minorHAnsi"/>
+          <w:kern w:val="0"/>
+          <w:lang w:val="en-GB" w:eastAsia="de-DE"/>
+          <w14:ligatures w14:val="none"/>
+        </w:rPr>
+        <w:t>. Exceptions require discussion with the engine team.</w:t>
       </w:r>
     </w:p>
     <w:p>
@@ -1348,25 +1754,29 @@
           <w:lang w:val="en-GB" w:eastAsia="de-DE"/>
           <w14:ligatures w14:val="none"/>
         </w:rPr>
-        <w:t>Size for Nine-Slicables</w:t>
-      </w:r>
-      <w:r>
-        <w:rPr>
-          <w:rFonts w:eastAsia="Times New Roman" w:cstheme="minorHAnsi"/>
-          <w:kern w:val="0"/>
-          <w:lang w:val="en-GB" w:eastAsia="de-DE"/>
-          <w14:ligatures w14:val="none"/>
-        </w:rPr>
-        <w:t>: Use the smallest dimensions possible for</w:t>
-      </w:r>
-      <w:r>
-        <w:rPr>
-          <w:rFonts w:eastAsia="Times New Roman" w:cstheme="minorHAnsi"/>
-          <w:kern w:val="0"/>
-          <w:lang w:val="en-GB" w:eastAsia="de-DE"/>
-          <w14:ligatures w14:val="none"/>
-        </w:rPr>
-        <w:t xml:space="preserve"> them.</w:t>
+        <w:t>Size for Nine-</w:t>
+      </w:r>
+      <w:proofErr w:type="spellStart"/>
+      <w:r>
+        <w:rPr>
+          <w:rFonts w:eastAsia="Times New Roman" w:cstheme="minorHAnsi"/>
+          <w:b/>
+          <w:bCs/>
+          <w:kern w:val="0"/>
+          <w:lang w:val="en-GB" w:eastAsia="de-DE"/>
+          <w14:ligatures w14:val="none"/>
+        </w:rPr>
+        <w:t>Slicables</w:t>
+      </w:r>
+      <w:proofErr w:type="spellEnd"/>
+      <w:r>
+        <w:rPr>
+          <w:rFonts w:eastAsia="Times New Roman" w:cstheme="minorHAnsi"/>
+          <w:kern w:val="0"/>
+          <w:lang w:val="en-GB" w:eastAsia="de-DE"/>
+          <w14:ligatures w14:val="none"/>
+        </w:rPr>
+        <w:t>: Use the smallest dimensions possible for them.</w:t>
       </w:r>
     </w:p>
     <w:p>
@@ -1392,16 +1802,49 @@
           <w:lang w:val="en-GB" w:eastAsia="de-DE"/>
           <w14:ligatures w14:val="none"/>
         </w:rPr>
-        <w:t>Size Guidelines for Non-Slicables</w:t>
-      </w:r>
-      <w:r>
-        <w:rPr>
-          <w:rFonts w:eastAsia="Times New Roman" w:cstheme="minorHAnsi"/>
-          <w:kern w:val="0"/>
-          <w:lang w:val="en-GB" w:eastAsia="de-DE"/>
-          <w14:ligatures w14:val="none"/>
-        </w:rPr>
-        <w:t>: For non-slicable assets, their dimensions must be a power of 2.</w:t>
+        <w:t>Size Guidelines for Non-</w:t>
+      </w:r>
+      <w:proofErr w:type="spellStart"/>
+      <w:r>
+        <w:rPr>
+          <w:rFonts w:eastAsia="Times New Roman" w:cstheme="minorHAnsi"/>
+          <w:b/>
+          <w:bCs/>
+          <w:kern w:val="0"/>
+          <w:lang w:val="en-GB" w:eastAsia="de-DE"/>
+          <w14:ligatures w14:val="none"/>
+        </w:rPr>
+        <w:t>Slicables</w:t>
+      </w:r>
+      <w:proofErr w:type="spellEnd"/>
+      <w:r>
+        <w:rPr>
+          <w:rFonts w:eastAsia="Times New Roman" w:cstheme="minorHAnsi"/>
+          <w:kern w:val="0"/>
+          <w:lang w:val="en-GB" w:eastAsia="de-DE"/>
+          <w14:ligatures w14:val="none"/>
+        </w:rPr>
+        <w:t>: For non-</w:t>
+      </w:r>
+      <w:proofErr w:type="spellStart"/>
+      <w:r>
+        <w:rPr>
+          <w:rFonts w:eastAsia="Times New Roman" w:cstheme="minorHAnsi"/>
+          <w:kern w:val="0"/>
+          <w:lang w:val="en-GB" w:eastAsia="de-DE"/>
+          <w14:ligatures w14:val="none"/>
+        </w:rPr>
+        <w:t>slicable</w:t>
+      </w:r>
+      <w:proofErr w:type="spellEnd"/>
+      <w:r>
+        <w:rPr>
+          <w:rFonts w:eastAsia="Times New Roman" w:cstheme="minorHAnsi"/>
+          <w:kern w:val="0"/>
+          <w:lang w:val="en-GB" w:eastAsia="de-DE"/>
+          <w14:ligatures w14:val="none"/>
+        </w:rPr>
+        <w:t xml:space="preserve"> assets, their dimensions must be a power of 2.</w:t>
       </w:r>
     </w:p>
     <w:p>
@@ -1530,15 +1973,37 @@
         </w:rPr>
         <w:t>.</w:t>
       </w:r>
-      <w:r>
-        <w:rPr>
-          <w:rFonts w:eastAsia="Times New Roman" w:cstheme="minorHAnsi"/>
-          <w:kern w:val="0"/>
-          <w:lang w:val="en-GB" w:eastAsia="de-DE"/>
-          <w14:ligatures w14:val="none"/>
-        </w:rPr>
-        <w:t>png unless specified differently</w:t>
-      </w:r>
+      <w:proofErr w:type="spellStart"/>
+      <w:r>
+        <w:rPr>
+          <w:rFonts w:eastAsia="Times New Roman" w:cstheme="minorHAnsi"/>
+          <w:kern w:val="0"/>
+          <w:lang w:val="en-GB" w:eastAsia="de-DE"/>
+          <w14:ligatures w14:val="none"/>
+        </w:rPr>
+        <w:t>png</w:t>
+      </w:r>
+      <w:proofErr w:type="spellEnd"/>
+      <w:r>
+        <w:rPr>
+          <w:rFonts w:eastAsia="Times New Roman" w:cstheme="minorHAnsi"/>
+          <w:kern w:val="0"/>
+          <w:lang w:val="en-GB" w:eastAsia="de-DE"/>
+          <w14:ligatures w14:val="none"/>
+        </w:rPr>
+        <w:t xml:space="preserve"> unless specified </w:t>
+      </w:r>
+      <w:proofErr w:type="gramStart"/>
+      <w:r>
+        <w:rPr>
+          <w:rFonts w:eastAsia="Times New Roman" w:cstheme="minorHAnsi"/>
+          <w:kern w:val="0"/>
+          <w:lang w:val="en-GB" w:eastAsia="de-DE"/>
+          <w14:ligatures w14:val="none"/>
+        </w:rPr>
+        <w:t>differently</w:t>
+      </w:r>
+      <w:proofErr w:type="gramEnd"/>
     </w:p>
     <w:p>
       <w:pPr>
@@ -1553,9 +2018,11 @@
       <w:r>
         <w:t xml:space="preserve">Special Rules for </w:t>
       </w:r>
+      <w:proofErr w:type="spellStart"/>
       <w:r>
         <w:t>Soundfiles</w:t>
       </w:r>
+      <w:proofErr w:type="spellEnd"/>
     </w:p>
     <w:p>
       <w:pPr>
@@ -1602,8 +2069,19 @@
           <w:lang w:val="en-GB" w:eastAsia="de-DE"/>
           <w14:ligatures w14:val="none"/>
         </w:rPr>
-        <w:t>Use a CSV Table to specify where which sound goes and how it is used</w:t>
-      </w:r>
+        <w:t xml:space="preserve">Use a CSV Table to specify where which sound goes and how it is </w:t>
+      </w:r>
+      <w:proofErr w:type="gramStart"/>
+      <w:r>
+        <w:rPr>
+          <w:rFonts w:eastAsia="Times New Roman" w:cstheme="minorHAnsi"/>
+          <w:kern w:val="0"/>
+          <w:lang w:val="en-GB" w:eastAsia="de-DE"/>
+          <w14:ligatures w14:val="none"/>
+        </w:rPr>
+        <w:t>used</w:t>
+      </w:r>
+      <w:proofErr w:type="gramEnd"/>
     </w:p>
     <w:p>
       <w:pPr>
@@ -1659,6 +2137,7 @@
           <w:szCs w:val="22"/>
         </w:rPr>
       </w:pPr>
+      <w:proofErr w:type="spellStart"/>
       <w:r>
         <w:rPr>
           <w:rStyle w:val="Fett"/>
@@ -1666,8 +2145,29 @@
           <w:sz w:val="22"/>
           <w:szCs w:val="22"/>
         </w:rPr>
-        <w:t>Using Git</w:t>
-      </w:r>
+        <w:t>Using</w:t>
+      </w:r>
+      <w:proofErr w:type="spellEnd"/>
+      <w:r>
+        <w:rPr>
+          <w:rStyle w:val="Fett"/>
+          <w:rFonts w:asciiTheme="minorHAnsi" w:hAnsiTheme="minorHAnsi" w:cstheme="minorHAnsi"/>
+          <w:sz w:val="22"/>
+          <w:szCs w:val="22"/>
+        </w:rPr>
+        <w:t xml:space="preserve"> </w:t>
+      </w:r>
+      <w:proofErr w:type="spellStart"/>
+      <w:r>
+        <w:rPr>
+          <w:rStyle w:val="Fett"/>
+          <w:rFonts w:asciiTheme="minorHAnsi" w:hAnsiTheme="minorHAnsi" w:cstheme="minorHAnsi"/>
+          <w:sz w:val="22"/>
+          <w:szCs w:val="22"/>
+        </w:rPr>
+        <w:t>Git</w:t>
+      </w:r>
+      <w:proofErr w:type="spellEnd"/>
     </w:p>
     <w:p>
       <w:pPr>
@@ -1682,12 +2182,21 @@
         </w:rPr>
       </w:pPr>
       <w:hyperlink r:id="rId7" w:tgtFrame="_new" w:history="1">
+        <w:proofErr w:type="spellStart"/>
         <w:r>
           <w:rPr>
             <w:rStyle w:val="Hyperlink"/>
             <w:rFonts w:cstheme="minorHAnsi"/>
           </w:rPr>
-          <w:t>Git Tutorial</w:t>
+          <w:t>Git</w:t>
+        </w:r>
+        <w:proofErr w:type="spellEnd"/>
+        <w:r>
+          <w:rPr>
+            <w:rStyle w:val="Hyperlink"/>
+            <w:rFonts w:cstheme="minorHAnsi"/>
+          </w:rPr>
+          <w:t xml:space="preserve"> Tutorial</w:t>
         </w:r>
       </w:hyperlink>
     </w:p>
@@ -1704,12 +2213,69 @@
         </w:rPr>
       </w:pPr>
       <w:hyperlink r:id="rId8" w:tgtFrame="_new" w:history="1">
+        <w:proofErr w:type="spellStart"/>
         <w:r>
           <w:rPr>
             <w:rStyle w:val="Hyperlink"/>
             <w:rFonts w:cstheme="minorHAnsi"/>
           </w:rPr>
-          <w:t>What is Git? - Git Book</w:t>
+          <w:t>What</w:t>
+        </w:r>
+        <w:proofErr w:type="spellEnd"/>
+        <w:r>
+          <w:rPr>
+            <w:rStyle w:val="Hyperlink"/>
+            <w:rFonts w:cstheme="minorHAnsi"/>
+          </w:rPr>
+          <w:t xml:space="preserve"> </w:t>
+        </w:r>
+        <w:proofErr w:type="spellStart"/>
+        <w:r>
+          <w:rPr>
+            <w:rStyle w:val="Hyperlink"/>
+            <w:rFonts w:cstheme="minorHAnsi"/>
+          </w:rPr>
+          <w:t>is</w:t>
+        </w:r>
+        <w:proofErr w:type="spellEnd"/>
+        <w:r>
+          <w:rPr>
+            <w:rStyle w:val="Hyperlink"/>
+            <w:rFonts w:cstheme="minorHAnsi"/>
+          </w:rPr>
+          <w:t xml:space="preserve"> </w:t>
+        </w:r>
+        <w:proofErr w:type="spellStart"/>
+        <w:r>
+          <w:rPr>
+            <w:rStyle w:val="Hyperlink"/>
+            <w:rFonts w:cstheme="minorHAnsi"/>
+          </w:rPr>
+          <w:t>Git</w:t>
+        </w:r>
+        <w:proofErr w:type="spellEnd"/>
+        <w:r>
+          <w:rPr>
+            <w:rStyle w:val="Hyperlink"/>
+            <w:rFonts w:cstheme="minorHAnsi"/>
+          </w:rPr>
+          <w:t xml:space="preserve">? - </w:t>
+        </w:r>
+        <w:proofErr w:type="spellStart"/>
+        <w:r>
+          <w:rPr>
+            <w:rStyle w:val="Hyperlink"/>
+            <w:rFonts w:cstheme="minorHAnsi"/>
+          </w:rPr>
+          <w:t>Git</w:t>
+        </w:r>
+        <w:proofErr w:type="spellEnd"/>
+        <w:r>
+          <w:rPr>
+            <w:rStyle w:val="Hyperlink"/>
+            <w:rFonts w:cstheme="minorHAnsi"/>
+          </w:rPr>
+          <w:t xml:space="preserve"> Book</w:t>
         </w:r>
       </w:hyperlink>
     </w:p>
@@ -1726,26 +2292,69 @@
         </w:rPr>
       </w:pPr>
       <w:hyperlink r:id="rId9" w:tgtFrame="_new" w:history="1">
+        <w:proofErr w:type="spellStart"/>
         <w:r>
           <w:rPr>
             <w:rStyle w:val="Hyperlink"/>
             <w:rFonts w:cstheme="minorHAnsi"/>
           </w:rPr>
-          <w:t>Learn Git Bran</w:t>
+          <w:t>Learn</w:t>
         </w:r>
+        <w:proofErr w:type="spellEnd"/>
         <w:r>
           <w:rPr>
             <w:rStyle w:val="Hyperlink"/>
             <w:rFonts w:cstheme="minorHAnsi"/>
           </w:rPr>
-          <w:t>c</w:t>
+          <w:t xml:space="preserve"> </w:t>
         </w:r>
+        <w:proofErr w:type="spellStart"/>
         <w:r>
           <w:rPr>
             <w:rStyle w:val="Hyperlink"/>
             <w:rFonts w:cstheme="minorHAnsi"/>
           </w:rPr>
-          <w:t>hing (Chapters 1.1-1.3)</w:t>
+          <w:t>Git</w:t>
+        </w:r>
+        <w:proofErr w:type="spellEnd"/>
+        <w:r>
+          <w:rPr>
+            <w:rStyle w:val="Hyperlink"/>
+            <w:rFonts w:cstheme="minorHAnsi"/>
+          </w:rPr>
+          <w:t xml:space="preserve"> </w:t>
+        </w:r>
+        <w:proofErr w:type="spellStart"/>
+        <w:r>
+          <w:rPr>
+            <w:rStyle w:val="Hyperlink"/>
+            <w:rFonts w:cstheme="minorHAnsi"/>
+          </w:rPr>
+          <w:t>Branching</w:t>
+        </w:r>
+        <w:proofErr w:type="spellEnd"/>
+        <w:r>
+          <w:rPr>
+            <w:rStyle w:val="Hyperlink"/>
+            <w:rFonts w:cstheme="minorHAnsi"/>
+          </w:rPr>
+          <w:t xml:space="preserve"> (</w:t>
+        </w:r>
+        <w:proofErr w:type="spellStart"/>
+        <w:r>
+          <w:rPr>
+            <w:rStyle w:val="Hyperlink"/>
+            <w:rFonts w:cstheme="minorHAnsi"/>
+          </w:rPr>
+          <w:t>Chapters</w:t>
+        </w:r>
+        <w:proofErr w:type="spellEnd"/>
+        <w:r>
+          <w:rPr>
+            <w:rStyle w:val="Hyperlink"/>
+            <w:rFonts w:cstheme="minorHAnsi"/>
+          </w:rPr>
+          <w:t xml:space="preserve"> 1.1-1.3)</w:t>
         </w:r>
       </w:hyperlink>
     </w:p>
@@ -1795,6 +2404,7 @@
           <w:rFonts w:cstheme="minorHAnsi"/>
         </w:rPr>
       </w:pPr>
+      <w:proofErr w:type="spellStart"/>
       <w:r>
         <w:rPr>
           <w:rStyle w:val="Fett"/>
@@ -1802,6 +2412,7 @@
         </w:rPr>
         <w:t>Camelcase</w:t>
       </w:r>
+      <w:proofErr w:type="spellEnd"/>
     </w:p>
     <w:p>
       <w:pPr>
@@ -4535,6 +5146,36 @@
   </w:num>
   <w:num w:numId="23" w16cid:durableId="147019173">
     <w:abstractNumId w:val="20"/>
+  </w:num>
+  <w:num w:numId="24" w16cid:durableId="364211054">
+    <w:abstractNumId w:val="3"/>
+    <w:lvlOverride w:ilvl="0">
+      <w:startOverride w:val="1"/>
+    </w:lvlOverride>
+    <w:lvlOverride w:ilvl="1">
+      <w:startOverride w:val="1"/>
+    </w:lvlOverride>
+    <w:lvlOverride w:ilvl="2">
+      <w:startOverride w:val="1"/>
+    </w:lvlOverride>
+    <w:lvlOverride w:ilvl="3">
+      <w:startOverride w:val="1"/>
+    </w:lvlOverride>
+    <w:lvlOverride w:ilvl="4">
+      <w:startOverride w:val="1"/>
+    </w:lvlOverride>
+    <w:lvlOverride w:ilvl="5">
+      <w:startOverride w:val="1"/>
+    </w:lvlOverride>
+    <w:lvlOverride w:ilvl="6">
+      <w:startOverride w:val="1"/>
+    </w:lvlOverride>
+    <w:lvlOverride w:ilvl="7">
+      <w:startOverride w:val="1"/>
+    </w:lvlOverride>
+    <w:lvlOverride w:ilvl="8">
+      <w:startOverride w:val="1"/>
+    </w:lvlOverride>
   </w:num>
 </w:numbering>
 </file>
@@ -5042,6 +5683,7 @@
   <w:style w:type="character" w:default="1" w:styleId="Absatz-Standardschriftart">
     <w:name w:val="Default Paragraph Font"/>
     <w:uiPriority w:val="1"/>
+    <w:semiHidden/>
     <w:unhideWhenUsed/>
   </w:style>
   <w:style w:type="table" w:default="1" w:styleId="NormaleTabelle">
